--- a/doc.docx
+++ b/doc.docx
@@ -20,45 +20,17 @@
     <w:p/>
     <w:p>
       <w:r>
-        <w:t xml:space="preserve">Open </w:t>
-      </w:r>
-      <w:proofErr w:type="spellStart"/>
-      <w:r>
-        <w:t>cmd</w:t>
-      </w:r>
-      <w:proofErr w:type="spellEnd"/>
-      <w:r>
-        <w:t xml:space="preserve"> in this </w:t>
-      </w:r>
-      <w:proofErr w:type="spellStart"/>
-      <w:r>
-        <w:t>dir</w:t>
-      </w:r>
-      <w:proofErr w:type="spellEnd"/>
-    </w:p>
-    <w:p>
-      <w:proofErr w:type="spellStart"/>
-      <w:r>
-        <w:t>virtualenv</w:t>
-      </w:r>
-      <w:proofErr w:type="spellEnd"/>
-      <w:r>
-        <w:t xml:space="preserve"> </w:t>
-      </w:r>
-      <w:proofErr w:type="spellStart"/>
-      <w:r>
-        <w:t>venv</w:t>
-      </w:r>
-      <w:proofErr w:type="spellEnd"/>
-    </w:p>
-    <w:p>
-      <w:proofErr w:type="spellStart"/>
-      <w:r>
-        <w:t>venv</w:t>
-      </w:r>
-      <w:proofErr w:type="spellEnd"/>
-      <w:r>
-        <w:t>\scripts\activate</w:t>
+        <w:t>Open cmd in this dir</w:t>
+      </w:r>
+    </w:p>
+    <w:p>
+      <w:r>
+        <w:t>virtualenv venv</w:t>
+      </w:r>
+    </w:p>
+    <w:p>
+      <w:r>
+        <w:t>venv\scripts\activate</w:t>
       </w:r>
     </w:p>
     <w:p>
@@ -77,13 +49,8 @@
         <w:t>open “</w:t>
       </w:r>
       <w:r>
-        <w:t xml:space="preserve">3d </w:t>
-      </w:r>
-      <w:proofErr w:type="spellStart"/>
-      <w:r>
-        <w:t>atvaizdavimas</w:t>
-      </w:r>
-      <w:proofErr w:type="spellEnd"/>
+        <w:t>3d atvaizdavimas</w:t>
+      </w:r>
       <w:r>
         <w:t xml:space="preserve">” in code editor </w:t>
       </w:r>
@@ -104,28 +71,13 @@
           <w:b/>
           <w:bCs/>
         </w:rPr>
-        <w:t>how the code works</w:t>
-      </w:r>
-      <w:r>
-        <w:rPr>
-          <w:b/>
-          <w:bCs/>
-        </w:rPr>
-        <w:t>:</w:t>
+        <w:t>how the code works:</w:t>
       </w:r>
     </w:p>
     <w:p/>
     <w:p>
       <w:r>
-        <w:t xml:space="preserve">After running the code, you should see a </w:t>
-      </w:r>
-      <w:proofErr w:type="spellStart"/>
-      <w:r>
-        <w:t>tkinter</w:t>
-      </w:r>
-      <w:proofErr w:type="spellEnd"/>
-      <w:r>
-        <w:t xml:space="preserve"> table with the </w:t>
+        <w:t xml:space="preserve">After running the code, you should see a tkinter table with the </w:t>
       </w:r>
       <w:r>
         <w:rPr>
@@ -140,49 +92,19 @@
         <w:rPr>
           <w:u w:val="single"/>
         </w:rPr>
-        <w:t xml:space="preserve">smallest and largest </w:t>
-      </w:r>
-      <w:proofErr w:type="spellStart"/>
-      <w:proofErr w:type="gramStart"/>
+        <w:t>smallest and largest x,y,z values</w:t>
+      </w:r>
+      <w:r>
+        <w:t xml:space="preserve">, </w:t>
+      </w:r>
       <w:r>
         <w:rPr>
           <w:u w:val="single"/>
         </w:rPr>
-        <w:t>x,y</w:t>
-      </w:r>
-      <w:proofErr w:type="gramEnd"/>
-      <w:r>
-        <w:rPr>
-          <w:u w:val="single"/>
-        </w:rPr>
-        <w:t>,z</w:t>
-      </w:r>
-      <w:proofErr w:type="spellEnd"/>
-      <w:r>
-        <w:rPr>
-          <w:u w:val="single"/>
-        </w:rPr>
-        <w:t xml:space="preserve"> values</w:t>
-      </w:r>
-      <w:r>
-        <w:t xml:space="preserve">, </w:t>
-      </w:r>
-      <w:r>
-        <w:rPr>
-          <w:u w:val="single"/>
-        </w:rPr>
         <w:t>2 input fields</w:t>
       </w:r>
       <w:r>
-        <w:t xml:space="preserve"> where you can choose which </w:t>
-      </w:r>
-      <w:proofErr w:type="spellStart"/>
-      <w:r>
-        <w:t>x,y</w:t>
-      </w:r>
-      <w:proofErr w:type="spellEnd"/>
-      <w:r>
-        <w:t xml:space="preserve"> coordinates you want to check and the </w:t>
+        <w:t xml:space="preserve"> where you can choose which x,y coordinates you want to check and the </w:t>
       </w:r>
       <w:r>
         <w:rPr>
@@ -232,13 +154,7 @@
         <w:rPr>
           <w:color w:val="FF0000"/>
         </w:rPr>
-        <w:t>if you choose a large number of points (range), the program may freeze</w:t>
-      </w:r>
-      <w:r>
-        <w:rPr>
-          <w:color w:val="FF0000"/>
-        </w:rPr>
-        <w:t xml:space="preserve">. </w:t>
+        <w:t xml:space="preserve">if you choose a large number of points (range), the program may freeze. </w:t>
       </w:r>
     </w:p>
     <w:p>
@@ -305,11 +221,9 @@
     </w:p>
     <w:p>
       <w:r>
-        <w:t>github.com</w:t>
-      </w:r>
-    </w:p>
-    <w:p/>
-    <w:p/>
+        <w:t>https://github.com/vytautasskipitis/Matom-AI-task</w:t>
+      </w:r>
+    </w:p>
     <w:sectPr>
       <w:pgSz w:w="12240" w:h="15840"/>
       <w:pgMar w:top="1440" w:right="1440" w:bottom="1440" w:left="1440" w:header="720" w:footer="720" w:gutter="0"/>
